--- a/public/templates/req_output.docx
+++ b/public/templates/req_output.docx
@@ -259,7 +259,7 @@
           <w:rtl w:val="true"/>
           <w:lang w:bidi="ar-DZ"/>
         </w:rPr>
-        <w:t>  </w:t>
+        <w:t> عبد الرحمان بربنبس</w:t>
       </w:r>
     </w:p>
     <w:p>
@@ -1373,7 +1373,7 @@
           <w:rtl w:val="true"/>
           <w:lang w:bidi="ar-DZ"/>
         </w:rPr>
-        <w:t>):   </w:t>
+        <w:t>):  عبد الرحمان بربنبس</w:t>
       </w:r>
     </w:p>
     <w:p>
@@ -2159,7 +2159,7 @@
           <w:rtl w:val="true"/>
           <w:lang w:bidi="ar-DZ"/>
         </w:rPr>
-        <w:t>  </w:t>
+        <w:t> عبد الرحمان بربنبس</w:t>
       </w:r>
     </w:p>
     <w:p>
@@ -3273,7 +3273,7 @@
           <w:rtl w:val="true"/>
           <w:lang w:bidi="ar-DZ"/>
         </w:rPr>
-        <w:t>):   </w:t>
+        <w:t>):  عبد الرحمان بربنبس</w:t>
       </w:r>
     </w:p>
     <w:p>
@@ -4059,7 +4059,7 @@
           <w:rtl w:val="true"/>
           <w:lang w:bidi="ar-DZ"/>
         </w:rPr>
-        <w:t>  </w:t>
+        <w:t> Tara Considine</w:t>
       </w:r>
     </w:p>
     <w:p>
@@ -5173,7 +5173,7 @@
           <w:rtl w:val="true"/>
           <w:lang w:bidi="ar-DZ"/>
         </w:rPr>
-        <w:t>):   </w:t>
+        <w:t>):  Tara Considine</w:t>
       </w:r>
     </w:p>
     <w:p>
@@ -5959,7 +5959,7 @@
           <w:rtl w:val="true"/>
           <w:lang w:bidi="ar-DZ"/>
         </w:rPr>
-        <w:t>  </w:t>
+        <w:t> Tara Considine</w:t>
       </w:r>
     </w:p>
     <w:p>
@@ -7073,7 +7073,7 @@
           <w:rtl w:val="true"/>
           <w:lang w:bidi="ar-DZ"/>
         </w:rPr>
-        <w:t>):   </w:t>
+        <w:t>):  Tara Considine</w:t>
       </w:r>
     </w:p>
     <w:p>
@@ -7859,7 +7859,7 @@
           <w:rtl w:val="true"/>
           <w:lang w:bidi="ar-DZ"/>
         </w:rPr>
-        <w:t>  </w:t>
+        <w:t> Golden Yundt</w:t>
       </w:r>
     </w:p>
     <w:p>
@@ -8973,7 +8973,7 @@
           <w:rtl w:val="true"/>
           <w:lang w:bidi="ar-DZ"/>
         </w:rPr>
-        <w:t>):   </w:t>
+        <w:t>):  Golden Yundt</w:t>
       </w:r>
     </w:p>
     <w:p>
@@ -9759,7 +9759,7 @@
           <w:rtl w:val="true"/>
           <w:lang w:bidi="ar-DZ"/>
         </w:rPr>
-        <w:t>  </w:t>
+        <w:t> Golden Yundt</w:t>
       </w:r>
     </w:p>
     <w:p>
@@ -10873,7 +10873,7 @@
           <w:rtl w:val="true"/>
           <w:lang w:bidi="ar-DZ"/>
         </w:rPr>
-        <w:t>):   </w:t>
+        <w:t>):  Golden Yundt</w:t>
       </w:r>
     </w:p>
     <w:p>
@@ -11659,7 +11659,7 @@
           <w:rtl w:val="true"/>
           <w:lang w:bidi="ar-DZ"/>
         </w:rPr>
-        <w:t>  </w:t>
+        <w:t> Trudie Herzog</w:t>
       </w:r>
     </w:p>
     <w:p>
@@ -12773,7 +12773,7 @@
           <w:rtl w:val="true"/>
           <w:lang w:bidi="ar-DZ"/>
         </w:rPr>
-        <w:t>):   </w:t>
+        <w:t>):  Trudie Herzog</w:t>
       </w:r>
     </w:p>
     <w:p>
@@ -13559,7 +13559,7 @@
           <w:rtl w:val="true"/>
           <w:lang w:bidi="ar-DZ"/>
         </w:rPr>
-        <w:t>  </w:t>
+        <w:t> Trudie Herzog</w:t>
       </w:r>
     </w:p>
     <w:p>
@@ -14673,7 +14673,7 @@
           <w:rtl w:val="true"/>
           <w:lang w:bidi="ar-DZ"/>
         </w:rPr>
-        <w:t>):   </w:t>
+        <w:t>):  Trudie Herzog</w:t>
       </w:r>
     </w:p>
     <w:p>
@@ -15459,7 +15459,7 @@
           <w:rtl w:val="true"/>
           <w:lang w:bidi="ar-DZ"/>
         </w:rPr>
-        <w:t>  </w:t>
+        <w:t> Deondre Yundt</w:t>
       </w:r>
     </w:p>
     <w:p>
@@ -16573,7 +16573,7 @@
           <w:rtl w:val="true"/>
           <w:lang w:bidi="ar-DZ"/>
         </w:rPr>
-        <w:t>):   </w:t>
+        <w:t>):  Deondre Yundt</w:t>
       </w:r>
     </w:p>
     <w:p>
@@ -17359,7 +17359,7 @@
           <w:rtl w:val="true"/>
           <w:lang w:bidi="ar-DZ"/>
         </w:rPr>
-        <w:t>  </w:t>
+        <w:t> Deondre Yundt</w:t>
       </w:r>
     </w:p>
     <w:p>
@@ -18473,7 +18473,7 @@
           <w:rtl w:val="true"/>
           <w:lang w:bidi="ar-DZ"/>
         </w:rPr>
-        <w:t>):   </w:t>
+        <w:t>):  Deondre Yundt</w:t>
       </w:r>
     </w:p>
     <w:p>
@@ -19259,7 +19259,7 @@
           <w:rtl w:val="true"/>
           <w:lang w:bidi="ar-DZ"/>
         </w:rPr>
-        <w:t>  </w:t>
+        <w:t> Cielo Block</w:t>
       </w:r>
     </w:p>
     <w:p>
@@ -20373,7 +20373,7 @@
           <w:rtl w:val="true"/>
           <w:lang w:bidi="ar-DZ"/>
         </w:rPr>
-        <w:t>):   </w:t>
+        <w:t>):  Cielo Block</w:t>
       </w:r>
     </w:p>
     <w:p>
@@ -21159,7 +21159,7 @@
           <w:rtl w:val="true"/>
           <w:lang w:bidi="ar-DZ"/>
         </w:rPr>
-        <w:t>  </w:t>
+        <w:t> Cielo Block</w:t>
       </w:r>
     </w:p>
     <w:p>
@@ -22273,7 +22273,7 @@
           <w:rtl w:val="true"/>
           <w:lang w:bidi="ar-DZ"/>
         </w:rPr>
-        <w:t>):   </w:t>
+        <w:t>):  Cielo Block</w:t>
       </w:r>
     </w:p>
     <w:p>
@@ -23059,7 +23059,7 @@
           <w:rtl w:val="true"/>
           <w:lang w:bidi="ar-DZ"/>
         </w:rPr>
-        <w:t>  </w:t>
+        <w:t> Lura Kris</w:t>
       </w:r>
     </w:p>
     <w:p>
@@ -24173,7 +24173,7 @@
           <w:rtl w:val="true"/>
           <w:lang w:bidi="ar-DZ"/>
         </w:rPr>
-        <w:t>):   </w:t>
+        <w:t>):  Lura Kris</w:t>
       </w:r>
     </w:p>
     <w:p>
@@ -24959,7 +24959,7 @@
           <w:rtl w:val="true"/>
           <w:lang w:bidi="ar-DZ"/>
         </w:rPr>
-        <w:t>  </w:t>
+        <w:t> Lura Kris</w:t>
       </w:r>
     </w:p>
     <w:p>
@@ -26073,7 +26073,7 @@
           <w:rtl w:val="true"/>
           <w:lang w:bidi="ar-DZ"/>
         </w:rPr>
-        <w:t>):   </w:t>
+        <w:t>):  Lura Kris</w:t>
       </w:r>
     </w:p>
     <w:p>
@@ -26859,7 +26859,7 @@
           <w:rtl w:val="true"/>
           <w:lang w:bidi="ar-DZ"/>
         </w:rPr>
-        <w:t>  </w:t>
+        <w:t> Philip Dickens</w:t>
       </w:r>
     </w:p>
     <w:p>
@@ -27973,7 +27973,7 @@
           <w:rtl w:val="true"/>
           <w:lang w:bidi="ar-DZ"/>
         </w:rPr>
-        <w:t>):   </w:t>
+        <w:t>):  Philip Dickens</w:t>
       </w:r>
     </w:p>
     <w:p>
@@ -28759,7 +28759,7 @@
           <w:rtl w:val="true"/>
           <w:lang w:bidi="ar-DZ"/>
         </w:rPr>
-        <w:t>  </w:t>
+        <w:t> Philip Dickens</w:t>
       </w:r>
     </w:p>
     <w:p>
@@ -29873,7 +29873,7 @@
           <w:rtl w:val="true"/>
           <w:lang w:bidi="ar-DZ"/>
         </w:rPr>
-        <w:t>):   </w:t>
+        <w:t>):  Philip Dickens</w:t>
       </w:r>
     </w:p>
     <w:p>
@@ -30659,7 +30659,7 @@
           <w:rtl w:val="true"/>
           <w:lang w:bidi="ar-DZ"/>
         </w:rPr>
-        <w:t>  </w:t>
+        <w:t> Korbin Funk</w:t>
       </w:r>
     </w:p>
     <w:p>
@@ -31773,7 +31773,7 @@
           <w:rtl w:val="true"/>
           <w:lang w:bidi="ar-DZ"/>
         </w:rPr>
-        <w:t>):   </w:t>
+        <w:t>):  Korbin Funk</w:t>
       </w:r>
     </w:p>
     <w:p>
@@ -32559,7 +32559,7 @@
           <w:rtl w:val="true"/>
           <w:lang w:bidi="ar-DZ"/>
         </w:rPr>
-        <w:t>  </w:t>
+        <w:t> Korbin Funk</w:t>
       </w:r>
     </w:p>
     <w:p>
@@ -33673,7 +33673,7 @@
           <w:rtl w:val="true"/>
           <w:lang w:bidi="ar-DZ"/>
         </w:rPr>
-        <w:t>):   </w:t>
+        <w:t>):  Korbin Funk</w:t>
       </w:r>
     </w:p>
     <w:p>
@@ -34459,7 +34459,7 @@
           <w:rtl w:val="true"/>
           <w:lang w:bidi="ar-DZ"/>
         </w:rPr>
-        <w:t>  </w:t>
+        <w:t> Casimir Brakus</w:t>
       </w:r>
     </w:p>
     <w:p>
@@ -35573,7 +35573,7 @@
           <w:rtl w:val="true"/>
           <w:lang w:bidi="ar-DZ"/>
         </w:rPr>
-        <w:t>):   </w:t>
+        <w:t>):  Casimir Brakus</w:t>
       </w:r>
     </w:p>
     <w:p>
@@ -36359,7 +36359,7 @@
           <w:rtl w:val="true"/>
           <w:lang w:bidi="ar-DZ"/>
         </w:rPr>
-        <w:t>  </w:t>
+        <w:t> Casimir Brakus</w:t>
       </w:r>
     </w:p>
     <w:p>
@@ -37473,7 +37473,7 @@
           <w:rtl w:val="true"/>
           <w:lang w:bidi="ar-DZ"/>
         </w:rPr>
-        <w:t>):   </w:t>
+        <w:t>):  Casimir Brakus</w:t>
       </w:r>
     </w:p>
     <w:p>

--- a/public/templates/req_output.docx
+++ b/public/templates/req_output.docx
@@ -135,7 +135,7 @@
           <w:rtl w:val="true"/>
           <w:lang w:bidi="ar-DZ"/>
         </w:rPr>
-        <w:t>13/</w:t>
+        <w:t>1/</w:t>
       </w:r>
       <w:r>
         <w:rPr>
@@ -259,7 +259,7 @@
           <w:rtl w:val="true"/>
           <w:lang w:bidi="ar-DZ"/>
         </w:rPr>
-        <w:t> معاذ بخوش</w:t>
+        <w:t> يوسف دبابسة</w:t>
       </w:r>
     </w:p>
     <w:p>
@@ -1373,7 +1373,7 @@
           <w:rtl w:val="true"/>
           <w:lang w:bidi="ar-DZ"/>
         </w:rPr>
-        <w:t>):  معاذ بخوش</w:t>
+        <w:t>):  يوسف دبابسة</w:t>
       </w:r>
     </w:p>
     <w:p>
@@ -1414,7 +1414,7 @@
           <w:rtl w:val="true"/>
           <w:lang w:bidi="ar-DZ"/>
         </w:rPr>
-        <w:t>:3</w:t>
+        <w:t>:16</w:t>
         <w:tab/>
       </w:r>
       <w:r>
@@ -1441,7 +1441,7 @@
           <w:rtl w:val="true"/>
           <w:lang w:bidi="ar-DZ"/>
         </w:rPr>
-        <w:t>: الأول</w:t>
+        <w:t>: الرابع</w:t>
       </w:r>
     </w:p>
     <w:p>
